--- a/loi/loi1941_charte-travail.docx
+++ b/loi/loi1941_charte-travail.docx
@@ -61,7 +61,7 @@
           <w:rPr>
             <w:rStyle w:val="LienInternet"/>
           </w:rPr>
-          <w:t xml:space="preserve">https://www.legifrance.gouv.fr/jorf/id/JORFTEXT000000572823</w:t>
+          <w:t xml:space="preserve">Légifrance</w:t>
         </w:r>
       </w:hyperlink>
     </w:p>
